--- a/mathematics/线性代数/线代习题第二章.docx
+++ b/mathematics/线性代数/线代习题第二章.docx
@@ -102,11 +102,6 @@
       </w:r>
     </w:p>
     <w:p>
-      <w:pPr>
-        <w:rPr>
-          <w:rFonts w:hint="eastAsia"/>
-        </w:rPr>
-      </w:pPr>
       <w:r>
         <w:rPr>
           <w:rFonts w:hint="eastAsia"/>
@@ -210,10 +205,10 @@
         </w:rPr>
         <w:lastRenderedPageBreak/>
         <w:drawing>
-          <wp:inline distT="0" distB="0" distL="0" distR="0" wp14:anchorId="4C023735" wp14:editId="7AFBBF17">
-            <wp:extent cx="5274310" cy="7459345"/>
-            <wp:effectExtent l="0" t="0" r="2540" b="8255"/>
-            <wp:docPr id="5" name="图片 5" descr="文本, 信件&#10;&#10;描述已自动生成"/>
+          <wp:inline distT="0" distB="0" distL="0" distR="0" wp14:anchorId="4C023735" wp14:editId="316EEFC9">
+            <wp:extent cx="5274210" cy="7459345"/>
+            <wp:effectExtent l="0" t="0" r="3175" b="8255"/>
+            <wp:docPr id="5" name="图片 5"/>
             <wp:cNvGraphicFramePr>
               <a:graphicFrameLocks xmlns:a="http://schemas.openxmlformats.org/drawingml/2006/main" noChangeAspect="1"/>
             </wp:cNvGraphicFramePr>
@@ -221,11 +216,117 @@
               <a:graphicData uri="http://schemas.openxmlformats.org/drawingml/2006/picture">
                 <pic:pic xmlns:pic="http://schemas.openxmlformats.org/drawingml/2006/picture">
                   <pic:nvPicPr>
-                    <pic:cNvPr id="5" name="图片 5" descr="文本, 信件&#10;&#10;描述已自动生成"/>
+                    <pic:cNvPr id="5" name="图片 5"/>
                     <pic:cNvPicPr/>
                   </pic:nvPicPr>
                   <pic:blipFill>
                     <a:blip r:embed="rId8" cstate="print">
+                      <a:extLst>
+                        <a:ext uri="{28A0092B-C50C-407E-A947-70E740481C1C}">
+                          <a14:useLocalDpi xmlns:a14="http://schemas.microsoft.com/office/drawing/2010/main" val="0"/>
+                        </a:ext>
+                      </a:extLst>
+                    </a:blip>
+                    <a:stretch>
+                      <a:fillRect/>
+                    </a:stretch>
+                  </pic:blipFill>
+                  <pic:spPr>
+                    <a:xfrm>
+                      <a:off x="0" y="0"/>
+                      <a:ext cx="5274210" cy="7459345"/>
+                    </a:xfrm>
+                    <a:prstGeom prst="rect">
+                      <a:avLst/>
+                    </a:prstGeom>
+                  </pic:spPr>
+                </pic:pic>
+              </a:graphicData>
+            </a:graphic>
+          </wp:inline>
+        </w:drawing>
+      </w:r>
+    </w:p>
+    <w:p>
+      <w:r>
+        <w:rPr>
+          <w:rFonts w:hint="eastAsia"/>
+          <w:noProof/>
+        </w:rPr>
+        <w:lastRenderedPageBreak/>
+        <w:drawing>
+          <wp:inline distT="0" distB="0" distL="0" distR="0" wp14:anchorId="31B54B46" wp14:editId="0F8533AF">
+            <wp:extent cx="5274310" cy="7459345"/>
+            <wp:effectExtent l="0" t="0" r="2540" b="8255"/>
+            <wp:docPr id="6" name="图片 6" descr="文本, 信件&#10;&#10;描述已自动生成"/>
+            <wp:cNvGraphicFramePr>
+              <a:graphicFrameLocks xmlns:a="http://schemas.openxmlformats.org/drawingml/2006/main" noChangeAspect="1"/>
+            </wp:cNvGraphicFramePr>
+            <a:graphic xmlns:a="http://schemas.openxmlformats.org/drawingml/2006/main">
+              <a:graphicData uri="http://schemas.openxmlformats.org/drawingml/2006/picture">
+                <pic:pic xmlns:pic="http://schemas.openxmlformats.org/drawingml/2006/picture">
+                  <pic:nvPicPr>
+                    <pic:cNvPr id="6" name="图片 6" descr="文本, 信件&#10;&#10;描述已自动生成"/>
+                    <pic:cNvPicPr/>
+                  </pic:nvPicPr>
+                  <pic:blipFill>
+                    <a:blip r:embed="rId9" cstate="print">
+                      <a:extLst>
+                        <a:ext uri="{28A0092B-C50C-407E-A947-70E740481C1C}">
+                          <a14:useLocalDpi xmlns:a14="http://schemas.microsoft.com/office/drawing/2010/main" val="0"/>
+                        </a:ext>
+                      </a:extLst>
+                    </a:blip>
+                    <a:stretch>
+                      <a:fillRect/>
+                    </a:stretch>
+                  </pic:blipFill>
+                  <pic:spPr>
+                    <a:xfrm>
+                      <a:off x="0" y="0"/>
+                      <a:ext cx="5274310" cy="7459345"/>
+                    </a:xfrm>
+                    <a:prstGeom prst="rect">
+                      <a:avLst/>
+                    </a:prstGeom>
+                  </pic:spPr>
+                </pic:pic>
+              </a:graphicData>
+            </a:graphic>
+          </wp:inline>
+        </w:drawing>
+      </w:r>
+    </w:p>
+    <w:p/>
+    <w:p>
+      <w:pPr>
+        <w:rPr>
+          <w:rFonts w:hint="eastAsia"/>
+        </w:rPr>
+      </w:pPr>
+      <w:r>
+        <w:rPr>
+          <w:rFonts w:hint="eastAsia"/>
+          <w:noProof/>
+        </w:rPr>
+        <w:lastRenderedPageBreak/>
+        <w:drawing>
+          <wp:inline distT="0" distB="0" distL="0" distR="0" wp14:anchorId="6DD00569" wp14:editId="6C0992A6">
+            <wp:extent cx="5274310" cy="7459345"/>
+            <wp:effectExtent l="0" t="0" r="2540" b="8255"/>
+            <wp:docPr id="7" name="图片 7" descr="文本&#10;&#10;中度可信度描述已自动生成"/>
+            <wp:cNvGraphicFramePr>
+              <a:graphicFrameLocks xmlns:a="http://schemas.openxmlformats.org/drawingml/2006/main" noChangeAspect="1"/>
+            </wp:cNvGraphicFramePr>
+            <a:graphic xmlns:a="http://schemas.openxmlformats.org/drawingml/2006/main">
+              <a:graphicData uri="http://schemas.openxmlformats.org/drawingml/2006/picture">
+                <pic:pic xmlns:pic="http://schemas.openxmlformats.org/drawingml/2006/picture">
+                  <pic:nvPicPr>
+                    <pic:cNvPr id="7" name="图片 7" descr="文本&#10;&#10;中度可信度描述已自动生成"/>
+                    <pic:cNvPicPr/>
+                  </pic:nvPicPr>
+                  <pic:blipFill>
+                    <a:blip r:embed="rId10" cstate="print">
                       <a:extLst>
                         <a:ext uri="{28A0092B-C50C-407E-A947-70E740481C1C}">
                           <a14:useLocalDpi xmlns:a14="http://schemas.microsoft.com/office/drawing/2010/main" val="0"/>

--- a/mathematics/线性代数/线代习题第二章.docx
+++ b/mathematics/线性代数/线代习题第二章.docx
@@ -299,6 +299,444 @@
     </w:p>
     <w:p/>
     <w:p>
+      <w:r>
+        <w:rPr>
+          <w:rFonts w:hint="eastAsia"/>
+          <w:noProof/>
+        </w:rPr>
+        <w:lastRenderedPageBreak/>
+        <w:drawing>
+          <wp:inline distT="0" distB="0" distL="0" distR="0" wp14:anchorId="6DD00569" wp14:editId="2EA29DF6">
+            <wp:extent cx="5274210" cy="7459345"/>
+            <wp:effectExtent l="0" t="0" r="3175" b="8255"/>
+            <wp:docPr id="7" name="图片 7"/>
+            <wp:cNvGraphicFramePr>
+              <a:graphicFrameLocks xmlns:a="http://schemas.openxmlformats.org/drawingml/2006/main" noChangeAspect="1"/>
+            </wp:cNvGraphicFramePr>
+            <a:graphic xmlns:a="http://schemas.openxmlformats.org/drawingml/2006/main">
+              <a:graphicData uri="http://schemas.openxmlformats.org/drawingml/2006/picture">
+                <pic:pic xmlns:pic="http://schemas.openxmlformats.org/drawingml/2006/picture">
+                  <pic:nvPicPr>
+                    <pic:cNvPr id="7" name="图片 7"/>
+                    <pic:cNvPicPr/>
+                  </pic:nvPicPr>
+                  <pic:blipFill>
+                    <a:blip r:embed="rId10" cstate="print">
+                      <a:extLst>
+                        <a:ext uri="{28A0092B-C50C-407E-A947-70E740481C1C}">
+                          <a14:useLocalDpi xmlns:a14="http://schemas.microsoft.com/office/drawing/2010/main" val="0"/>
+                        </a:ext>
+                      </a:extLst>
+                    </a:blip>
+                    <a:stretch>
+                      <a:fillRect/>
+                    </a:stretch>
+                  </pic:blipFill>
+                  <pic:spPr>
+                    <a:xfrm>
+                      <a:off x="0" y="0"/>
+                      <a:ext cx="5274210" cy="7459345"/>
+                    </a:xfrm>
+                    <a:prstGeom prst="rect">
+                      <a:avLst/>
+                    </a:prstGeom>
+                  </pic:spPr>
+                </pic:pic>
+              </a:graphicData>
+            </a:graphic>
+          </wp:inline>
+        </w:drawing>
+      </w:r>
+      <w:r>
+        <w:rPr>
+          <w:noProof/>
+        </w:rPr>
+        <w:lastRenderedPageBreak/>
+        <w:drawing>
+          <wp:inline distT="0" distB="0" distL="0" distR="0" wp14:anchorId="3851D4C6" wp14:editId="066C2728">
+            <wp:extent cx="5274310" cy="7459345"/>
+            <wp:effectExtent l="0" t="0" r="2540" b="8255"/>
+            <wp:docPr id="8" name="图片 8" descr="图片包含 图示&#10;&#10;描述已自动生成"/>
+            <wp:cNvGraphicFramePr>
+              <a:graphicFrameLocks xmlns:a="http://schemas.openxmlformats.org/drawingml/2006/main" noChangeAspect="1"/>
+            </wp:cNvGraphicFramePr>
+            <a:graphic xmlns:a="http://schemas.openxmlformats.org/drawingml/2006/main">
+              <a:graphicData uri="http://schemas.openxmlformats.org/drawingml/2006/picture">
+                <pic:pic xmlns:pic="http://schemas.openxmlformats.org/drawingml/2006/picture">
+                  <pic:nvPicPr>
+                    <pic:cNvPr id="8" name="图片 8" descr="图片包含 图示&#10;&#10;描述已自动生成"/>
+                    <pic:cNvPicPr/>
+                  </pic:nvPicPr>
+                  <pic:blipFill>
+                    <a:blip r:embed="rId11" cstate="print">
+                      <a:extLst>
+                        <a:ext uri="{28A0092B-C50C-407E-A947-70E740481C1C}">
+                          <a14:useLocalDpi xmlns:a14="http://schemas.microsoft.com/office/drawing/2010/main" val="0"/>
+                        </a:ext>
+                      </a:extLst>
+                    </a:blip>
+                    <a:stretch>
+                      <a:fillRect/>
+                    </a:stretch>
+                  </pic:blipFill>
+                  <pic:spPr>
+                    <a:xfrm>
+                      <a:off x="0" y="0"/>
+                      <a:ext cx="5274310" cy="7459345"/>
+                    </a:xfrm>
+                    <a:prstGeom prst="rect">
+                      <a:avLst/>
+                    </a:prstGeom>
+                  </pic:spPr>
+                </pic:pic>
+              </a:graphicData>
+            </a:graphic>
+          </wp:inline>
+        </w:drawing>
+      </w:r>
+      <w:r>
+        <w:rPr>
+          <w:noProof/>
+        </w:rPr>
+        <w:lastRenderedPageBreak/>
+        <mc:AlternateContent>
+          <mc:Choice Requires="wpi">
+            <w:drawing>
+              <wp:anchor distT="0" distB="0" distL="114300" distR="114300" simplePos="0" relativeHeight="251665408" behindDoc="0" locked="0" layoutInCell="1" allowOverlap="1" wp14:anchorId="40D0CE15" wp14:editId="777F40F5">
+                <wp:simplePos x="0" y="0"/>
+                <wp:positionH relativeFrom="column">
+                  <wp:posOffset>3171825</wp:posOffset>
+                </wp:positionH>
+                <wp:positionV relativeFrom="paragraph">
+                  <wp:posOffset>6702425</wp:posOffset>
+                </wp:positionV>
+                <wp:extent cx="70465" cy="56515"/>
+                <wp:effectExtent l="38100" t="38100" r="44450" b="57785"/>
+                <wp:wrapNone/>
+                <wp:docPr id="16" name="墨迹 16"/>
+                <wp:cNvGraphicFramePr/>
+                <a:graphic xmlns:a="http://schemas.openxmlformats.org/drawingml/2006/main">
+                  <a:graphicData uri="http://schemas.microsoft.com/office/word/2010/wordprocessingInk">
+                    <w14:contentPart bwMode="auto" r:id="rId12">
+                      <w14:nvContentPartPr>
+                        <w14:cNvContentPartPr/>
+                      </w14:nvContentPartPr>
+                      <w14:xfrm>
+                        <a:off x="0" y="0"/>
+                        <a:ext cx="70465" cy="56515"/>
+                      </w14:xfrm>
+                    </w14:contentPart>
+                  </a:graphicData>
+                </a:graphic>
+              </wp:anchor>
+            </w:drawing>
+          </mc:Choice>
+          <mc:Fallback>
+            <w:pict>
+              <v:shapetype w14:anchorId="221A2D90" id="_x0000_t75" coordsize="21600,21600" o:spt="75" o:preferrelative="t" path="m@4@5l@4@11@9@11@9@5xe" filled="f" stroked="f">
+                <v:stroke joinstyle="miter"/>
+                <v:formulas>
+                  <v:f eqn="if lineDrawn pixelLineWidth 0"/>
+                  <v:f eqn="sum @0 1 0"/>
+                  <v:f eqn="sum 0 0 @1"/>
+                  <v:f eqn="prod @2 1 2"/>
+                  <v:f eqn="prod @3 21600 pixelWidth"/>
+                  <v:f eqn="prod @3 21600 pixelHeight"/>
+                  <v:f eqn="sum @0 0 1"/>
+                  <v:f eqn="prod @6 1 2"/>
+                  <v:f eqn="prod @7 21600 pixelWidth"/>
+                  <v:f eqn="sum @8 21600 0"/>
+                  <v:f eqn="prod @7 21600 pixelHeight"/>
+                  <v:f eqn="sum @10 21600 0"/>
+                </v:formulas>
+                <v:path o:extrusionok="f" gradientshapeok="t" o:connecttype="rect"/>
+                <o:lock v:ext="edit" aspectratio="t"/>
+              </v:shapetype>
+              <v:shape id="墨迹 16" o:spid="_x0000_s1026" type="#_x0000_t75" style="position:absolute;left:0;text-align:left;margin-left:249.05pt;margin-top:527.05pt;width:7pt;height:5.85pt;z-index:251665408;visibility:visible;mso-wrap-style:square;mso-wrap-distance-left:9pt;mso-wrap-distance-top:0;mso-wrap-distance-right:9pt;mso-wrap-distance-bottom:0;mso-position-horizontal:absolute;mso-position-horizontal-relative:text;mso-position-vertical:absolute;mso-position-vertical-relative:text" o:gfxdata="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">
+                <v:imagedata r:id="rId13" o:title=""/>
+              </v:shape>
+            </w:pict>
+          </mc:Fallback>
+        </mc:AlternateContent>
+      </w:r>
+      <w:r>
+        <w:rPr>
+          <w:noProof/>
+        </w:rPr>
+        <mc:AlternateContent>
+          <mc:Choice Requires="wpi">
+            <w:drawing>
+              <wp:anchor distT="0" distB="0" distL="114300" distR="114300" simplePos="0" relativeHeight="251662336" behindDoc="0" locked="0" layoutInCell="1" allowOverlap="1" wp14:anchorId="7DEB457B" wp14:editId="524EE566">
+                <wp:simplePos x="0" y="0"/>
+                <wp:positionH relativeFrom="column">
+                  <wp:posOffset>3203760</wp:posOffset>
+                </wp:positionH>
+                <wp:positionV relativeFrom="paragraph">
+                  <wp:posOffset>5889284</wp:posOffset>
+                </wp:positionV>
+                <wp:extent cx="41760" cy="84960"/>
+                <wp:effectExtent l="57150" t="57150" r="53975" b="48895"/>
+                <wp:wrapNone/>
+                <wp:docPr id="13" name="墨迹 13"/>
+                <wp:cNvGraphicFramePr/>
+                <a:graphic xmlns:a="http://schemas.openxmlformats.org/drawingml/2006/main">
+                  <a:graphicData uri="http://schemas.microsoft.com/office/word/2010/wordprocessingInk">
+                    <w14:contentPart bwMode="auto" r:id="rId14">
+                      <w14:nvContentPartPr>
+                        <w14:cNvContentPartPr/>
+                      </w14:nvContentPartPr>
+                      <w14:xfrm>
+                        <a:off x="0" y="0"/>
+                        <a:ext cx="41760" cy="84960"/>
+                      </w14:xfrm>
+                    </w14:contentPart>
+                  </a:graphicData>
+                </a:graphic>
+              </wp:anchor>
+            </w:drawing>
+          </mc:Choice>
+          <mc:Fallback>
+            <w:pict>
+              <v:shape w14:anchorId="5C6E2076" id="墨迹 13" o:spid="_x0000_s1026" type="#_x0000_t75" style="position:absolute;left:0;text-align:left;margin-left:251.55pt;margin-top:463pt;width:4.75pt;height:8.15pt;z-index:251662336;visibility:visible;mso-wrap-style:square;mso-wrap-distance-left:9pt;mso-wrap-distance-top:0;mso-wrap-distance-right:9pt;mso-wrap-distance-bottom:0;mso-position-horizontal:absolute;mso-position-horizontal-relative:text;mso-position-vertical:absolute;mso-position-vertical-relative:text" o:gfxdata="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">
+                <v:imagedata r:id="rId15" o:title=""/>
+              </v:shape>
+            </w:pict>
+          </mc:Fallback>
+        </mc:AlternateContent>
+      </w:r>
+      <w:r>
+        <w:rPr>
+          <w:noProof/>
+        </w:rPr>
+        <mc:AlternateContent>
+          <mc:Choice Requires="wpi">
+            <w:drawing>
+              <wp:anchor distT="0" distB="0" distL="114300" distR="114300" simplePos="0" relativeHeight="251661312" behindDoc="0" locked="0" layoutInCell="1" allowOverlap="1" wp14:anchorId="7F28AB18" wp14:editId="37C34FB3">
+                <wp:simplePos x="0" y="0"/>
+                <wp:positionH relativeFrom="column">
+                  <wp:posOffset>1650000</wp:posOffset>
+                </wp:positionH>
+                <wp:positionV relativeFrom="paragraph">
+                  <wp:posOffset>6649964</wp:posOffset>
+                </wp:positionV>
+                <wp:extent cx="37800" cy="41040"/>
+                <wp:effectExtent l="38100" t="57150" r="57785" b="54610"/>
+                <wp:wrapNone/>
+                <wp:docPr id="12" name="墨迹 12"/>
+                <wp:cNvGraphicFramePr/>
+                <a:graphic xmlns:a="http://schemas.openxmlformats.org/drawingml/2006/main">
+                  <a:graphicData uri="http://schemas.microsoft.com/office/word/2010/wordprocessingInk">
+                    <w14:contentPart bwMode="auto" r:id="rId16">
+                      <w14:nvContentPartPr>
+                        <w14:cNvContentPartPr/>
+                      </w14:nvContentPartPr>
+                      <w14:xfrm>
+                        <a:off x="0" y="0"/>
+                        <a:ext cx="37800" cy="41040"/>
+                      </w14:xfrm>
+                    </w14:contentPart>
+                  </a:graphicData>
+                </a:graphic>
+              </wp:anchor>
+            </w:drawing>
+          </mc:Choice>
+          <mc:Fallback>
+            <w:pict>
+              <v:shape w14:anchorId="51982393" id="墨迹 12" o:spid="_x0000_s1026" type="#_x0000_t75" style="position:absolute;left:0;text-align:left;margin-left:129.2pt;margin-top:522.9pt;width:4.4pt;height:4.65pt;z-index:251661312;visibility:visible;mso-wrap-style:square;mso-wrap-distance-left:9pt;mso-wrap-distance-top:0;mso-wrap-distance-right:9pt;mso-wrap-distance-bottom:0;mso-position-horizontal:absolute;mso-position-horizontal-relative:text;mso-position-vertical:absolute;mso-position-vertical-relative:text" o:gfxdata="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">
+                <v:imagedata r:id="rId17" o:title=""/>
+              </v:shape>
+            </w:pict>
+          </mc:Fallback>
+        </mc:AlternateContent>
+      </w:r>
+      <w:r>
+        <w:rPr>
+          <w:noProof/>
+        </w:rPr>
+        <mc:AlternateContent>
+          <mc:Choice Requires="wpi">
+            <w:drawing>
+              <wp:anchor distT="0" distB="0" distL="114300" distR="114300" simplePos="0" relativeHeight="251660288" behindDoc="0" locked="0" layoutInCell="1" allowOverlap="1" wp14:anchorId="779A1022" wp14:editId="5AD5511B">
+                <wp:simplePos x="0" y="0"/>
+                <wp:positionH relativeFrom="column">
+                  <wp:posOffset>1665840</wp:posOffset>
+                </wp:positionH>
+                <wp:positionV relativeFrom="paragraph">
+                  <wp:posOffset>5907284</wp:posOffset>
+                </wp:positionV>
+                <wp:extent cx="39600" cy="45720"/>
+                <wp:effectExtent l="19050" t="57150" r="55880" b="49530"/>
+                <wp:wrapNone/>
+                <wp:docPr id="11" name="墨迹 11"/>
+                <wp:cNvGraphicFramePr/>
+                <a:graphic xmlns:a="http://schemas.openxmlformats.org/drawingml/2006/main">
+                  <a:graphicData uri="http://schemas.microsoft.com/office/word/2010/wordprocessingInk">
+                    <w14:contentPart bwMode="auto" r:id="rId18">
+                      <w14:nvContentPartPr>
+                        <w14:cNvContentPartPr/>
+                      </w14:nvContentPartPr>
+                      <w14:xfrm>
+                        <a:off x="0" y="0"/>
+                        <a:ext cx="39600" cy="45720"/>
+                      </w14:xfrm>
+                    </w14:contentPart>
+                  </a:graphicData>
+                </a:graphic>
+              </wp:anchor>
+            </w:drawing>
+          </mc:Choice>
+          <mc:Fallback>
+            <w:pict>
+              <v:shape w14:anchorId="4000D1C3" id="墨迹 11" o:spid="_x0000_s1026" type="#_x0000_t75" style="position:absolute;left:0;text-align:left;margin-left:130.45pt;margin-top:464.45pt;width:4.5pt;height:5pt;z-index:251660288;visibility:visible;mso-wrap-style:square;mso-wrap-distance-left:9pt;mso-wrap-distance-top:0;mso-wrap-distance-right:9pt;mso-wrap-distance-bottom:0;mso-position-horizontal:absolute;mso-position-horizontal-relative:text;mso-position-vertical:absolute;mso-position-vertical-relative:text" o:gfxdata="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">
+                <v:imagedata r:id="rId19" o:title=""/>
+              </v:shape>
+            </w:pict>
+          </mc:Fallback>
+        </mc:AlternateContent>
+      </w:r>
+      <w:r>
+        <w:rPr>
+          <w:noProof/>
+        </w:rPr>
+        <mc:AlternateContent>
+          <mc:Choice Requires="wpi">
+            <w:drawing>
+              <wp:anchor distT="0" distB="0" distL="114300" distR="114300" simplePos="0" relativeHeight="251659264" behindDoc="0" locked="0" layoutInCell="1" allowOverlap="1" wp14:anchorId="73CA693D" wp14:editId="449552CC">
+                <wp:simplePos x="0" y="0"/>
+                <wp:positionH relativeFrom="column">
+                  <wp:posOffset>-367440</wp:posOffset>
+                </wp:positionH>
+                <wp:positionV relativeFrom="paragraph">
+                  <wp:posOffset>5551604</wp:posOffset>
+                </wp:positionV>
+                <wp:extent cx="3600" cy="1800"/>
+                <wp:effectExtent l="57150" t="57150" r="53975" b="55880"/>
+                <wp:wrapNone/>
+                <wp:docPr id="10" name="墨迹 10"/>
+                <wp:cNvGraphicFramePr/>
+                <a:graphic xmlns:a="http://schemas.openxmlformats.org/drawingml/2006/main">
+                  <a:graphicData uri="http://schemas.microsoft.com/office/word/2010/wordprocessingInk">
+                    <w14:contentPart bwMode="auto" r:id="rId20">
+                      <w14:nvContentPartPr>
+                        <w14:cNvContentPartPr/>
+                      </w14:nvContentPartPr>
+                      <w14:xfrm>
+                        <a:off x="0" y="0"/>
+                        <a:ext cx="3600" cy="1800"/>
+                      </w14:xfrm>
+                    </w14:contentPart>
+                  </a:graphicData>
+                </a:graphic>
+              </wp:anchor>
+            </w:drawing>
+          </mc:Choice>
+          <mc:Fallback>
+            <w:pict>
+              <v:shape w14:anchorId="6B3DD181" id="墨迹 10" o:spid="_x0000_s1026" type="#_x0000_t75" style="position:absolute;left:0;text-align:left;margin-left:-29.65pt;margin-top:436.45pt;width:1.7pt;height:1.6pt;z-index:251659264;visibility:visible;mso-wrap-style:square;mso-wrap-distance-left:9pt;mso-wrap-distance-top:0;mso-wrap-distance-right:9pt;mso-wrap-distance-bottom:0;mso-position-horizontal:absolute;mso-position-horizontal-relative:text;mso-position-vertical:absolute;mso-position-vertical-relative:text" o:gfxdata="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">
+                <v:imagedata r:id="rId21" o:title=""/>
+              </v:shape>
+            </w:pict>
+          </mc:Fallback>
+        </mc:AlternateContent>
+      </w:r>
+      <w:r>
+        <w:rPr>
+          <w:noProof/>
+        </w:rPr>
+        <w:drawing>
+          <wp:inline distT="0" distB="0" distL="0" distR="0" wp14:anchorId="58AEEF68" wp14:editId="2F963BB8">
+            <wp:extent cx="5274310" cy="7459345"/>
+            <wp:effectExtent l="0" t="0" r="2540" b="8255"/>
+            <wp:docPr id="9" name="图片 9" descr="文本, 信件&#10;&#10;描述已自动生成"/>
+            <wp:cNvGraphicFramePr>
+              <a:graphicFrameLocks xmlns:a="http://schemas.openxmlformats.org/drawingml/2006/main" noChangeAspect="1"/>
+            </wp:cNvGraphicFramePr>
+            <a:graphic xmlns:a="http://schemas.openxmlformats.org/drawingml/2006/main">
+              <a:graphicData uri="http://schemas.openxmlformats.org/drawingml/2006/picture">
+                <pic:pic xmlns:pic="http://schemas.openxmlformats.org/drawingml/2006/picture">
+                  <pic:nvPicPr>
+                    <pic:cNvPr id="9" name="图片 9" descr="文本, 信件&#10;&#10;描述已自动生成"/>
+                    <pic:cNvPicPr/>
+                  </pic:nvPicPr>
+                  <pic:blipFill>
+                    <a:blip r:embed="rId22" cstate="print">
+                      <a:extLst>
+                        <a:ext uri="{28A0092B-C50C-407E-A947-70E740481C1C}">
+                          <a14:useLocalDpi xmlns:a14="http://schemas.microsoft.com/office/drawing/2010/main" val="0"/>
+                        </a:ext>
+                      </a:extLst>
+                    </a:blip>
+                    <a:stretch>
+                      <a:fillRect/>
+                    </a:stretch>
+                  </pic:blipFill>
+                  <pic:spPr>
+                    <a:xfrm>
+                      <a:off x="0" y="0"/>
+                      <a:ext cx="5274310" cy="7459345"/>
+                    </a:xfrm>
+                    <a:prstGeom prst="rect">
+                      <a:avLst/>
+                    </a:prstGeom>
+                  </pic:spPr>
+                </pic:pic>
+              </a:graphicData>
+            </a:graphic>
+          </wp:inline>
+        </w:drawing>
+      </w:r>
+    </w:p>
+    <w:p>
+      <w:r>
+        <w:rPr>
+          <w:rFonts w:hint="eastAsia"/>
+          <w:noProof/>
+        </w:rPr>
+        <w:lastRenderedPageBreak/>
+        <w:drawing>
+          <wp:inline distT="0" distB="0" distL="0" distR="0" wp14:anchorId="71433265" wp14:editId="71A1D1C4">
+            <wp:extent cx="5274310" cy="7459345"/>
+            <wp:effectExtent l="0" t="0" r="2540" b="8255"/>
+            <wp:docPr id="17" name="图片 17" descr="日历&#10;&#10;描述已自动生成"/>
+            <wp:cNvGraphicFramePr>
+              <a:graphicFrameLocks xmlns:a="http://schemas.openxmlformats.org/drawingml/2006/main" noChangeAspect="1"/>
+            </wp:cNvGraphicFramePr>
+            <a:graphic xmlns:a="http://schemas.openxmlformats.org/drawingml/2006/main">
+              <a:graphicData uri="http://schemas.openxmlformats.org/drawingml/2006/picture">
+                <pic:pic xmlns:pic="http://schemas.openxmlformats.org/drawingml/2006/picture">
+                  <pic:nvPicPr>
+                    <pic:cNvPr id="17" name="图片 17" descr="日历&#10;&#10;描述已自动生成"/>
+                    <pic:cNvPicPr/>
+                  </pic:nvPicPr>
+                  <pic:blipFill>
+                    <a:blip r:embed="rId23" cstate="print">
+                      <a:extLst>
+                        <a:ext uri="{28A0092B-C50C-407E-A947-70E740481C1C}">
+                          <a14:useLocalDpi xmlns:a14="http://schemas.microsoft.com/office/drawing/2010/main" val="0"/>
+                        </a:ext>
+                      </a:extLst>
+                    </a:blip>
+                    <a:stretch>
+                      <a:fillRect/>
+                    </a:stretch>
+                  </pic:blipFill>
+                  <pic:spPr>
+                    <a:xfrm>
+                      <a:off x="0" y="0"/>
+                      <a:ext cx="5274310" cy="7459345"/>
+                    </a:xfrm>
+                    <a:prstGeom prst="rect">
+                      <a:avLst/>
+                    </a:prstGeom>
+                  </pic:spPr>
+                </pic:pic>
+              </a:graphicData>
+            </a:graphic>
+          </wp:inline>
+        </w:drawing>
+      </w:r>
+    </w:p>
+    <w:p>
       <w:pPr>
         <w:rPr>
           <w:rFonts w:hint="eastAsia"/>
@@ -311,10 +749,10 @@
         </w:rPr>
         <w:lastRenderedPageBreak/>
         <w:drawing>
-          <wp:inline distT="0" distB="0" distL="0" distR="0" wp14:anchorId="6DD00569" wp14:editId="6C0992A6">
+          <wp:inline distT="0" distB="0" distL="0" distR="0" wp14:anchorId="63AE50E2" wp14:editId="42C9CA25">
             <wp:extent cx="5274310" cy="7459345"/>
             <wp:effectExtent l="0" t="0" r="2540" b="8255"/>
-            <wp:docPr id="7" name="图片 7" descr="文本&#10;&#10;中度可信度描述已自动生成"/>
+            <wp:docPr id="18" name="图片 18"/>
             <wp:cNvGraphicFramePr>
               <a:graphicFrameLocks xmlns:a="http://schemas.openxmlformats.org/drawingml/2006/main" noChangeAspect="1"/>
             </wp:cNvGraphicFramePr>
@@ -322,11 +760,11 @@
               <a:graphicData uri="http://schemas.openxmlformats.org/drawingml/2006/picture">
                 <pic:pic xmlns:pic="http://schemas.openxmlformats.org/drawingml/2006/picture">
                   <pic:nvPicPr>
-                    <pic:cNvPr id="7" name="图片 7" descr="文本&#10;&#10;中度可信度描述已自动生成"/>
+                    <pic:cNvPr id="18" name="图片 18"/>
                     <pic:cNvPicPr/>
                   </pic:nvPicPr>
                   <pic:blipFill>
-                    <a:blip r:embed="rId10" cstate="print">
+                    <a:blip r:embed="rId24" cstate="print">
                       <a:extLst>
                         <a:ext uri="{28A0092B-C50C-407E-A947-70E740481C1C}">
                           <a14:useLocalDpi xmlns:a14="http://schemas.microsoft.com/office/drawing/2010/main" val="0"/>
@@ -793,6 +1231,147 @@
 </w:styles>
 </file>
 
+<file path=word/ink/ink1.xml><?xml version="1.0" encoding="utf-8"?>
+<inkml:ink xmlns:inkml="http://www.w3.org/2003/InkML">
+  <inkml:definitions>
+    <inkml:context xml:id="ctx0">
+      <inkml:inkSource xml:id="inkSrc0">
+        <inkml:traceFormat>
+          <inkml:channel name="X" type="integer" min="-2.14748E9" max="2.14748E9" units="cm"/>
+          <inkml:channel name="Y" type="integer" min="-2.14748E9" max="2.14748E9" units="cm"/>
+          <inkml:channel name="F" type="integer" max="32767" units="dev"/>
+        </inkml:traceFormat>
+        <inkml:channelProperties>
+          <inkml:channelProperty channel="X" name="resolution" value="1000" units="1/cm"/>
+          <inkml:channelProperty channel="Y" name="resolution" value="1000" units="1/cm"/>
+          <inkml:channelProperty channel="F" name="resolution" value="0" units="1/dev"/>
+        </inkml:channelProperties>
+      </inkml:inkSource>
+      <inkml:timestamp xml:id="ts0" timeString="2022-02-12T09:15:47.002"/>
+    </inkml:context>
+    <inkml:brush xml:id="br0">
+      <inkml:brushProperty name="width" value="0.05" units="cm"/>
+      <inkml:brushProperty name="height" value="0.05" units="cm"/>
+      <inkml:brushProperty name="color" value="#008C3A"/>
+    </inkml:brush>
+  </inkml:definitions>
+  <inkml:trace contextRef="#ctx0" brushRef="#br0">174 70 24575,'0'0'0,"0"0"0,0 1 0,-1-1 0,1 0 0,0 0 0,0 1 0,0-1 0,0 0 0,0 0 0,0 0 0,-1 1 0,1-1 0,0 0 0,0 0 0,0 0 0,-1 0 0,1 0 0,0 1 0,0-1 0,0 0 0,-1 0 0,1 0 0,0 0 0,0 0 0,-1 0 0,1 0 0,0 0 0,0 0 0,-1 0 0,1 0 0,0 0 0,0 0 0,-1 0 0,1 0 0,0 0 0,0 0 0,0 0 0,-1 0 0,1 0 0,0 0 0,0-1 0,-1 1 0,1 0 0,0 0 0,0 0 0,0 0 0,-1 0 0,1-1 0,0 1 0,0 0 0,0 0 0,0 0 0,0-1 0,-1 1 0,1 0 0,0 0 0,0 0 0,0-1 0,0 1 0,0 0 0,0 0 0,0-1 0,0 1 0,0 0 0,0 0 0,0-1 0,0 1 0,0 0 0,-25 25 0,-7 8 0,24-29 16,-1-1-1,1 1 1,0-2 0,-1 1-1,-10 1 1,-15 4-1475,24-5-5367</inkml:trace>
+  <inkml:trace contextRef="#ctx0" brushRef="#br0" timeOffset="615.04">190 39 24575,'0'-3'0,"0"-3"0,0-3 0,3-1 0,0 0 0</inkml:trace>
+</inkml:ink>
+</file>
+
+<file path=word/ink/ink2.xml><?xml version="1.0" encoding="utf-8"?>
+<inkml:ink xmlns:inkml="http://www.w3.org/2003/InkML">
+  <inkml:definitions>
+    <inkml:context xml:id="ctx0">
+      <inkml:inkSource xml:id="inkSrc0">
+        <inkml:traceFormat>
+          <inkml:channel name="X" type="integer" min="-2.14748E9" max="2.14748E9" units="cm"/>
+          <inkml:channel name="Y" type="integer" min="-2.14748E9" max="2.14748E9" units="cm"/>
+          <inkml:channel name="F" type="integer" max="32767" units="dev"/>
+        </inkml:traceFormat>
+        <inkml:channelProperties>
+          <inkml:channelProperty channel="X" name="resolution" value="1000" units="1/cm"/>
+          <inkml:channelProperty channel="Y" name="resolution" value="1000" units="1/cm"/>
+          <inkml:channelProperty channel="F" name="resolution" value="0" units="1/dev"/>
+        </inkml:channelProperties>
+      </inkml:inkSource>
+      <inkml:timestamp xml:id="ts0" timeString="2022-02-12T09:15:45.551"/>
+    </inkml:context>
+    <inkml:brush xml:id="br0">
+      <inkml:brushProperty name="width" value="0.05" units="cm"/>
+      <inkml:brushProperty name="height" value="0.05" units="cm"/>
+      <inkml:brushProperty name="color" value="#008C3A"/>
+    </inkml:brush>
+  </inkml:definitions>
+  <inkml:trace contextRef="#ctx0" brushRef="#br0">41 20 24575,'-1'-2'0,"1"1"0,-1 0 0,0 0 0,0 0 0,0-1 0,0 1 0,0 0 0,0 0 0,0 0 0,0 0 0,0 1 0,0-1 0,0 0 0,-1 0 0,1 1 0,0-1 0,0 0 0,-1 1 0,1 0 0,-1-1 0,-1 1 0,-10 2 0,12-2 0,1 1 0,0 0 0,0 0 0,0-1 0,0 1 0,0 0 0,0-1 0,0 1 0,0 0 0,0 0 0,0-1 0,0 1 0,0 0 0,0 0 0,1-1 0,-1 1 0,0 0 0,1-1 0,-1 1 0,0 0 0,1-1 0,-1 1 0,2 0 0,20 33 0,17 29 0,6 46-1365,-42-99-5461</inkml:trace>
+</inkml:ink>
+</file>
+
+<file path=word/ink/ink3.xml><?xml version="1.0" encoding="utf-8"?>
+<inkml:ink xmlns:inkml="http://www.w3.org/2003/InkML">
+  <inkml:definitions>
+    <inkml:context xml:id="ctx0">
+      <inkml:inkSource xml:id="inkSrc0">
+        <inkml:traceFormat>
+          <inkml:channel name="X" type="integer" min="-2.14748E9" max="2.14748E9" units="cm"/>
+          <inkml:channel name="Y" type="integer" min="-2.14748E9" max="2.14748E9" units="cm"/>
+          <inkml:channel name="F" type="integer" max="32767" units="dev"/>
+        </inkml:traceFormat>
+        <inkml:channelProperties>
+          <inkml:channelProperty channel="X" name="resolution" value="1000" units="1/cm"/>
+          <inkml:channelProperty channel="Y" name="resolution" value="1000" units="1/cm"/>
+          <inkml:channelProperty channel="F" name="resolution" value="0" units="1/dev"/>
+        </inkml:channelProperties>
+      </inkml:inkSource>
+      <inkml:timestamp xml:id="ts0" timeString="2022-02-12T09:15:43.938"/>
+    </inkml:context>
+    <inkml:brush xml:id="br0">
+      <inkml:brushProperty name="width" value="0.05" units="cm"/>
+      <inkml:brushProperty name="height" value="0.05" units="cm"/>
+      <inkml:brushProperty name="color" value="#008C3A"/>
+    </inkml:brush>
+  </inkml:definitions>
+  <inkml:trace contextRef="#ctx0" brushRef="#br0">0 0 24575,'0'3'0,"3"0"0,0 3 0,3 0 0,0 2 0,2 2 0,-1 2 0,2-1 0,-1 0 0,0-1 0,2-3 0,-1 0 0,1-1 0,-1 1 0,-1-1 0</inkml:trace>
+</inkml:ink>
+</file>
+
+<file path=word/ink/ink4.xml><?xml version="1.0" encoding="utf-8"?>
+<inkml:ink xmlns:inkml="http://www.w3.org/2003/InkML">
+  <inkml:definitions>
+    <inkml:context xml:id="ctx0">
+      <inkml:inkSource xml:id="inkSrc0">
+        <inkml:traceFormat>
+          <inkml:channel name="X" type="integer" min="-2.14748E9" max="2.14748E9" units="cm"/>
+          <inkml:channel name="Y" type="integer" min="-2.14748E9" max="2.14748E9" units="cm"/>
+          <inkml:channel name="F" type="integer" max="32767" units="dev"/>
+        </inkml:traceFormat>
+        <inkml:channelProperties>
+          <inkml:channelProperty channel="X" name="resolution" value="1000" units="1/cm"/>
+          <inkml:channelProperty channel="Y" name="resolution" value="1000" units="1/cm"/>
+          <inkml:channelProperty channel="F" name="resolution" value="0" units="1/dev"/>
+        </inkml:channelProperties>
+      </inkml:inkSource>
+      <inkml:timestamp xml:id="ts0" timeString="2022-02-12T09:15:42.326"/>
+    </inkml:context>
+    <inkml:brush xml:id="br0">
+      <inkml:brushProperty name="width" value="0.05" units="cm"/>
+      <inkml:brushProperty name="height" value="0.05" units="cm"/>
+      <inkml:brushProperty name="color" value="#008C3A"/>
+    </inkml:brush>
+  </inkml:definitions>
+  <inkml:trace contextRef="#ctx0" brushRef="#br0">110 1 24575,'-13'10'0,"1"0"0,0 1 0,1 1 0,0 0 0,-17 26 0,14-15-1365,6-13-5461</inkml:trace>
+</inkml:ink>
+</file>
+
+<file path=word/ink/ink5.xml><?xml version="1.0" encoding="utf-8"?>
+<inkml:ink xmlns:inkml="http://www.w3.org/2003/InkML">
+  <inkml:definitions>
+    <inkml:context xml:id="ctx0">
+      <inkml:inkSource xml:id="inkSrc0">
+        <inkml:traceFormat>
+          <inkml:channel name="X" type="integer" min="-2.14748E9" max="2.14748E9" units="cm"/>
+          <inkml:channel name="Y" type="integer" min="-2.14748E9" max="2.14748E9" units="cm"/>
+          <inkml:channel name="F" type="integer" max="32767" units="dev"/>
+        </inkml:traceFormat>
+        <inkml:channelProperties>
+          <inkml:channelProperty channel="X" name="resolution" value="1000" units="1/cm"/>
+          <inkml:channelProperty channel="Y" name="resolution" value="1000" units="1/cm"/>
+          <inkml:channelProperty channel="F" name="resolution" value="0" units="1/dev"/>
+        </inkml:channelProperties>
+      </inkml:inkSource>
+      <inkml:timestamp xml:id="ts0" timeString="2022-02-12T09:15:40.832"/>
+    </inkml:context>
+    <inkml:brush xml:id="br0">
+      <inkml:brushProperty name="width" value="0.05" units="cm"/>
+      <inkml:brushProperty name="height" value="0.05" units="cm"/>
+      <inkml:brushProperty name="color" value="#008C3A"/>
+    </inkml:brush>
+  </inkml:definitions>
+  <inkml:trace contextRef="#ctx0" brushRef="#br0">1 4 24575,'0'-3'0,"2"2"0,4 1 0</inkml:trace>
+</inkml:ink>
+</file>
+
 <file path=word/theme/theme1.xml><?xml version="1.0" encoding="utf-8"?>
 <a:theme xmlns:a="http://schemas.openxmlformats.org/drawingml/2006/main" name="Office 主题​​">
   <a:themeElements>
